--- a/ReadMe.docx
+++ b/ReadMe.docx
@@ -6,13 +6,139 @@
       <w:pPr>
         <w:pStyle w:val="IntenseQuote"/>
         <w:rPr>
-          <w:lang w:val="en-US"/>
-        </w:rPr>
-      </w:pPr>
-      <w:r>
-        <w:rPr>
-          <w:lang w:val="en-US"/>
-        </w:rPr>
+          <w:color w:val="FF0000"/>
+        </w:rPr>
+      </w:pPr>
+      <w:r>
+        <w:rPr>
+          <w:color w:val="FF0000"/>
+        </w:rPr>
+        <w:t>IMPORTANT NOTES</w:t>
+      </w:r>
+    </w:p>
+    <w:p>
+      <w:pPr>
+        <w:pStyle w:val="ListParagraph"/>
+        <w:numPr>
+          <w:ilvl w:val="0"/>
+          <w:numId w:val="9"/>
+        </w:numPr>
+        <w:rPr>
+          <w:rFonts w:ascii="Arial" w:hAnsi="Arial" w:cs="Arial"/>
+          <w:sz w:val="24"/>
+          <w:szCs w:val="24"/>
+        </w:rPr>
+      </w:pPr>
+      <w:r>
+        <w:rPr>
+          <w:rFonts w:ascii="Arial" w:hAnsi="Arial" w:cs="Arial"/>
+          <w:sz w:val="24"/>
+          <w:szCs w:val="24"/>
+        </w:rPr>
+        <w:t>I've given my</w:t>
+      </w:r>
+      <w:r>
+        <w:rPr>
+          <w:rFonts w:ascii="Arial" w:hAnsi="Arial" w:cs="Arial"/>
+          <w:sz w:val="24"/>
+          <w:szCs w:val="24"/>
+        </w:rPr>
+        <w:t xml:space="preserve"> </w:t>
+      </w:r>
+      <w:r>
+        <w:rPr>
+          <w:rFonts w:ascii="Arial" w:hAnsi="Arial" w:cs="Arial"/>
+          <w:sz w:val="24"/>
+          <w:szCs w:val="24"/>
+        </w:rPr>
+        <w:t>best</w:t>
+      </w:r>
+      <w:r>
+        <w:rPr>
+          <w:rFonts w:ascii="Arial" w:hAnsi="Arial" w:cs="Arial"/>
+          <w:sz w:val="24"/>
+          <w:szCs w:val="24"/>
+        </w:rPr>
+        <w:t xml:space="preserve"> to </w:t>
+      </w:r>
+      <w:r>
+        <w:rPr>
+          <w:rFonts w:ascii="Arial" w:hAnsi="Arial" w:cs="Arial"/>
+          <w:sz w:val="24"/>
+          <w:szCs w:val="24"/>
+        </w:rPr>
+        <w:t>prepare</w:t>
+      </w:r>
+      <w:r>
+        <w:rPr>
+          <w:rFonts w:ascii="Arial" w:hAnsi="Arial" w:cs="Arial"/>
+          <w:sz w:val="24"/>
+          <w:szCs w:val="24"/>
+        </w:rPr>
+        <w:t xml:space="preserve"> the code, but with the limited time available due to my university and office responsibilities, it might not meet all the standards of perfection or best practices</w:t>
+      </w:r>
+      <w:r>
+        <w:rPr>
+          <w:rFonts w:ascii="Arial" w:hAnsi="Arial" w:cs="Arial"/>
+          <w:sz w:val="24"/>
+          <w:szCs w:val="24"/>
+        </w:rPr>
+        <w:t xml:space="preserve"> (for now)</w:t>
+      </w:r>
+      <w:r>
+        <w:rPr>
+          <w:rFonts w:ascii="Arial" w:hAnsi="Arial" w:cs="Arial"/>
+          <w:sz w:val="24"/>
+          <w:szCs w:val="24"/>
+        </w:rPr>
+        <w:t>.</w:t>
+      </w:r>
+    </w:p>
+    <w:p>
+      <w:pPr>
+        <w:pStyle w:val="ListParagraph"/>
+        <w:numPr>
+          <w:ilvl w:val="0"/>
+          <w:numId w:val="9"/>
+        </w:numPr>
+        <w:rPr>
+          <w:rFonts w:ascii="Arial" w:hAnsi="Arial" w:cs="Arial"/>
+          <w:sz w:val="24"/>
+          <w:szCs w:val="24"/>
+        </w:rPr>
+      </w:pPr>
+      <w:r>
+        <w:rPr>
+          <w:rFonts w:ascii="Arial" w:hAnsi="Arial" w:cs="Arial"/>
+          <w:sz w:val="24"/>
+          <w:szCs w:val="24"/>
+        </w:rPr>
+        <w:t xml:space="preserve">The Chat-GPT API implementation has been completed; however, it currently lacks the necessary API key due to it not being freely available. I have </w:t>
+      </w:r>
+      <w:proofErr w:type="gramStart"/>
+      <w:r>
+        <w:rPr>
+          <w:rFonts w:ascii="Arial" w:hAnsi="Arial" w:cs="Arial"/>
+          <w:sz w:val="24"/>
+          <w:szCs w:val="24"/>
+        </w:rPr>
+        <w:t>made an attempt</w:t>
+      </w:r>
+      <w:proofErr w:type="gramEnd"/>
+      <w:r>
+        <w:rPr>
+          <w:rFonts w:ascii="Arial" w:hAnsi="Arial" w:cs="Arial"/>
+          <w:sz w:val="24"/>
+          <w:szCs w:val="24"/>
+        </w:rPr>
+        <w:t xml:space="preserve"> to seek clarification and obtain the key through email, but regrettably, I have not received a response.</w:t>
+      </w:r>
+    </w:p>
+    <w:p>
+      <w:pPr>
+        <w:pStyle w:val="IntenseQuote"/>
+      </w:pPr>
+      <w:r>
         <w:t>FEATURES OF THE APPLICATION</w:t>
       </w:r>
     </w:p>
@@ -23,16 +149,12 @@
           <w:ilvl w:val="0"/>
           <w:numId w:val="1"/>
         </w:numPr>
-        <w:rPr>
-          <w:lang w:val="en-US"/>
-        </w:rPr>
-      </w:pPr>
-      <w:r>
-        <w:rPr>
-          <w:rFonts w:ascii="Arial" w:hAnsi="Arial" w:cs="Arial"/>
-          <w:sz w:val="24"/>
-          <w:szCs w:val="24"/>
-          <w:lang w:val="en-US"/>
+      </w:pPr>
+      <w:r>
+        <w:rPr>
+          <w:rFonts w:ascii="Arial" w:hAnsi="Arial" w:cs="Arial"/>
+          <w:sz w:val="24"/>
+          <w:szCs w:val="24"/>
         </w:rPr>
         <w:t>Complete Authentication (Login and Sign Up) using Firebase Authentication System</w:t>
       </w:r>
@@ -41,7 +163,6 @@
           <w:rFonts w:ascii="Arial" w:hAnsi="Arial" w:cs="Arial"/>
           <w:sz w:val="24"/>
           <w:szCs w:val="24"/>
-          <w:lang w:val="en-US"/>
         </w:rPr>
         <w:t xml:space="preserve"> with session maintenance</w:t>
       </w:r>
@@ -50,7 +171,6 @@
           <w:rFonts w:ascii="Arial" w:hAnsi="Arial" w:cs="Arial"/>
           <w:sz w:val="24"/>
           <w:szCs w:val="24"/>
-          <w:lang w:val="en-US"/>
         </w:rPr>
         <w:t>.</w:t>
       </w:r>
@@ -62,25 +182,36 @@
           <w:ilvl w:val="0"/>
           <w:numId w:val="1"/>
         </w:numPr>
-        <w:rPr>
-          <w:lang w:val="en-US"/>
-        </w:rPr>
-      </w:pPr>
-      <w:r>
-        <w:rPr>
-          <w:rFonts w:ascii="Arial" w:hAnsi="Arial" w:cs="Arial"/>
-          <w:sz w:val="24"/>
-          <w:szCs w:val="24"/>
-          <w:lang w:val="en-US"/>
-        </w:rPr>
-        <w:t>Payment Gateway (Stripe) application with multiple subscription ids, for a month, 6 months and a yearly plan</w:t>
-      </w:r>
-      <w:r>
-        <w:rPr>
-          <w:rFonts w:ascii="Arial" w:hAnsi="Arial" w:cs="Arial"/>
-          <w:sz w:val="24"/>
-          <w:szCs w:val="24"/>
-          <w:lang w:val="en-US"/>
+      </w:pPr>
+      <w:r>
+        <w:rPr>
+          <w:rFonts w:ascii="Arial" w:hAnsi="Arial" w:cs="Arial"/>
+          <w:sz w:val="24"/>
+          <w:szCs w:val="24"/>
+        </w:rPr>
+        <w:t xml:space="preserve">Payment Gateway (Stripe) application with multiple subscription ids, for a month, 6 </w:t>
+      </w:r>
+      <w:r>
+        <w:rPr>
+          <w:rFonts w:ascii="Arial" w:hAnsi="Arial" w:cs="Arial"/>
+          <w:sz w:val="24"/>
+          <w:szCs w:val="24"/>
+        </w:rPr>
+        <w:t>months,</w:t>
+      </w:r>
+      <w:r>
+        <w:rPr>
+          <w:rFonts w:ascii="Arial" w:hAnsi="Arial" w:cs="Arial"/>
+          <w:sz w:val="24"/>
+          <w:szCs w:val="24"/>
+        </w:rPr>
+        <w:t xml:space="preserve"> and a yearly plan</w:t>
+      </w:r>
+      <w:r>
+        <w:rPr>
+          <w:rFonts w:ascii="Arial" w:hAnsi="Arial" w:cs="Arial"/>
+          <w:sz w:val="24"/>
+          <w:szCs w:val="24"/>
         </w:rPr>
         <w:t>.</w:t>
       </w:r>
@@ -92,16 +223,12 @@
           <w:ilvl w:val="0"/>
           <w:numId w:val="1"/>
         </w:numPr>
-        <w:rPr>
-          <w:lang w:val="en-US"/>
-        </w:rPr>
-      </w:pPr>
-      <w:r>
-        <w:rPr>
-          <w:rFonts w:ascii="Arial" w:hAnsi="Arial" w:cs="Arial"/>
-          <w:sz w:val="24"/>
-          <w:szCs w:val="24"/>
-          <w:lang w:val="en-US"/>
+      </w:pPr>
+      <w:r>
+        <w:rPr>
+          <w:rFonts w:ascii="Arial" w:hAnsi="Arial" w:cs="Arial"/>
+          <w:sz w:val="24"/>
+          <w:szCs w:val="24"/>
         </w:rPr>
         <w:t>News API call on the server side with 10 seconds revalidation</w:t>
       </w:r>
@@ -110,7 +237,6 @@
           <w:rFonts w:ascii="Arial" w:hAnsi="Arial" w:cs="Arial"/>
           <w:sz w:val="24"/>
           <w:szCs w:val="24"/>
-          <w:lang w:val="en-US"/>
         </w:rPr>
         <w:t>.</w:t>
       </w:r>
@@ -122,16 +248,12 @@
           <w:ilvl w:val="0"/>
           <w:numId w:val="1"/>
         </w:numPr>
-        <w:rPr>
-          <w:lang w:val="en-US"/>
-        </w:rPr>
-      </w:pPr>
-      <w:r>
-        <w:rPr>
-          <w:rFonts w:ascii="Arial" w:hAnsi="Arial" w:cs="Arial"/>
-          <w:sz w:val="24"/>
-          <w:szCs w:val="24"/>
-          <w:lang w:val="en-US"/>
+      </w:pPr>
+      <w:r>
+        <w:rPr>
+          <w:rFonts w:ascii="Arial" w:hAnsi="Arial" w:cs="Arial"/>
+          <w:sz w:val="24"/>
+          <w:szCs w:val="24"/>
         </w:rPr>
         <w:t>Chat GPT API implementation for news summarization without the required key</w:t>
       </w:r>
@@ -140,7 +262,6 @@
           <w:rFonts w:ascii="Arial" w:hAnsi="Arial" w:cs="Arial"/>
           <w:sz w:val="24"/>
           <w:szCs w:val="24"/>
-          <w:lang w:val="en-US"/>
         </w:rPr>
         <w:t>.</w:t>
       </w:r>
@@ -152,16 +273,12 @@
           <w:ilvl w:val="0"/>
           <w:numId w:val="1"/>
         </w:numPr>
-        <w:rPr>
-          <w:lang w:val="en-US"/>
-        </w:rPr>
-      </w:pPr>
-      <w:r>
-        <w:rPr>
-          <w:rFonts w:ascii="Arial" w:hAnsi="Arial" w:cs="Arial"/>
-          <w:sz w:val="24"/>
-          <w:szCs w:val="24"/>
-          <w:lang w:val="en-US"/>
+      </w:pPr>
+      <w:r>
+        <w:rPr>
+          <w:rFonts w:ascii="Arial" w:hAnsi="Arial" w:cs="Arial"/>
+          <w:sz w:val="24"/>
+          <w:szCs w:val="24"/>
         </w:rPr>
         <w:t>Completely Responsive Design</w:t>
       </w:r>
@@ -170,29 +287,15 @@
           <w:rFonts w:ascii="Arial" w:hAnsi="Arial" w:cs="Arial"/>
           <w:sz w:val="24"/>
           <w:szCs w:val="24"/>
-          <w:lang w:val="en-US"/>
         </w:rPr>
         <w:t>.</w:t>
       </w:r>
     </w:p>
     <w:p>
       <w:pPr>
-        <w:rPr>
-          <w:lang w:val="en-US"/>
-        </w:rPr>
-      </w:pPr>
-    </w:p>
-    <w:p>
-      <w:pPr>
         <w:pStyle w:val="IntenseQuote"/>
-        <w:rPr>
-          <w:lang w:val="en-US"/>
-        </w:rPr>
-      </w:pPr>
-      <w:r>
-        <w:rPr>
-          <w:lang w:val="en-US"/>
-        </w:rPr>
+      </w:pPr>
+      <w:r>
         <w:t>STARTING THE APPLICATION</w:t>
       </w:r>
     </w:p>
@@ -203,18 +306,14 @@
           <w:ilvl w:val="0"/>
           <w:numId w:val="7"/>
         </w:numPr>
-        <w:rPr>
-          <w:lang w:val="en-US"/>
-        </w:rPr>
-      </w:pPr>
-      <w:r>
-        <w:rPr>
-          <w:rFonts w:ascii="Arial" w:hAnsi="Arial" w:cs="Arial"/>
-          <w:sz w:val="24"/>
-          <w:szCs w:val="24"/>
-          <w:lang w:val="en-US"/>
-        </w:rPr>
-        <w:t>Although the said application is deployed on the link below, here are the steps to run it on a local server.</w:t>
+      </w:pPr>
+      <w:r>
+        <w:rPr>
+          <w:rFonts w:ascii="Arial" w:hAnsi="Arial" w:cs="Arial"/>
+          <w:sz w:val="24"/>
+          <w:szCs w:val="24"/>
+        </w:rPr>
+        <w:t>Open directory of the code.</w:t>
       </w:r>
     </w:p>
     <w:p>
@@ -224,18 +323,104 @@
           <w:ilvl w:val="0"/>
           <w:numId w:val="7"/>
         </w:numPr>
-        <w:rPr>
-          <w:lang w:val="en-US"/>
-        </w:rPr>
-      </w:pPr>
-      <w:r>
-        <w:rPr>
-          <w:rFonts w:ascii="Arial" w:hAnsi="Arial" w:cs="Arial"/>
-          <w:sz w:val="24"/>
-          <w:szCs w:val="24"/>
-          <w:lang w:val="en-US"/>
-        </w:rPr>
-        <w:t>Open directory of the code.</w:t>
+      </w:pPr>
+      <w:r>
+        <w:rPr>
+          <w:rFonts w:ascii="Arial" w:hAnsi="Arial" w:cs="Arial"/>
+          <w:sz w:val="24"/>
+          <w:szCs w:val="24"/>
+        </w:rPr>
+        <w:t xml:space="preserve">Run </w:t>
+      </w:r>
+      <w:proofErr w:type="spellStart"/>
+      <w:r>
+        <w:rPr>
+          <w:rFonts w:ascii="Arial" w:hAnsi="Arial" w:cs="Arial"/>
+          <w:b/>
+          <w:bCs/>
+          <w:sz w:val="24"/>
+          <w:szCs w:val="24"/>
+        </w:rPr>
+        <w:t>npm</w:t>
+      </w:r>
+      <w:proofErr w:type="spellEnd"/>
+      <w:r>
+        <w:rPr>
+          <w:rFonts w:ascii="Arial" w:hAnsi="Arial" w:cs="Arial"/>
+          <w:b/>
+          <w:bCs/>
+          <w:sz w:val="24"/>
+          <w:szCs w:val="24"/>
+        </w:rPr>
+        <w:t xml:space="preserve"> install</w:t>
+      </w:r>
+      <w:r>
+        <w:rPr>
+          <w:rFonts w:ascii="Arial" w:hAnsi="Arial" w:cs="Arial"/>
+          <w:b/>
+          <w:bCs/>
+          <w:sz w:val="24"/>
+          <w:szCs w:val="24"/>
+        </w:rPr>
+        <w:t xml:space="preserve"> </w:t>
+      </w:r>
+      <w:r>
+        <w:rPr>
+          <w:rFonts w:ascii="Arial" w:hAnsi="Arial" w:cs="Arial"/>
+          <w:sz w:val="24"/>
+          <w:szCs w:val="24"/>
+        </w:rPr>
+        <w:t xml:space="preserve">on </w:t>
+      </w:r>
+      <w:proofErr w:type="spellStart"/>
+      <w:r>
+        <w:rPr>
+          <w:rFonts w:ascii="Arial" w:hAnsi="Arial" w:cs="Arial"/>
+          <w:sz w:val="24"/>
+          <w:szCs w:val="24"/>
+        </w:rPr>
+        <w:t>cmd</w:t>
+      </w:r>
+      <w:proofErr w:type="spellEnd"/>
+      <w:r>
+        <w:rPr>
+          <w:rFonts w:ascii="Arial" w:hAnsi="Arial" w:cs="Arial"/>
+          <w:sz w:val="24"/>
+          <w:szCs w:val="24"/>
+        </w:rPr>
+        <w:t xml:space="preserve"> and then </w:t>
+      </w:r>
+      <w:proofErr w:type="spellStart"/>
+      <w:r>
+        <w:rPr>
+          <w:rFonts w:ascii="Arial" w:hAnsi="Arial" w:cs="Arial"/>
+          <w:b/>
+          <w:bCs/>
+          <w:sz w:val="24"/>
+          <w:szCs w:val="24"/>
+        </w:rPr>
+        <w:t>npm</w:t>
+      </w:r>
+      <w:proofErr w:type="spellEnd"/>
+      <w:r>
+        <w:rPr>
+          <w:rFonts w:ascii="Arial" w:hAnsi="Arial" w:cs="Arial"/>
+          <w:b/>
+          <w:bCs/>
+          <w:sz w:val="24"/>
+          <w:szCs w:val="24"/>
+        </w:rPr>
+        <w:t xml:space="preserve"> run dev</w:t>
+      </w:r>
+      <w:r>
+        <w:rPr>
+          <w:rFonts w:ascii="Arial" w:hAnsi="Arial" w:cs="Arial"/>
+          <w:b/>
+          <w:bCs/>
+          <w:sz w:val="24"/>
+          <w:szCs w:val="24"/>
+        </w:rPr>
+        <w:t>.</w:t>
       </w:r>
     </w:p>
     <w:p>
@@ -245,20 +430,15 @@
           <w:ilvl w:val="0"/>
           <w:numId w:val="7"/>
         </w:numPr>
-        <w:rPr>
-          <w:lang w:val="en-US"/>
-        </w:rPr>
-      </w:pPr>
-      <w:r>
-        <w:rPr>
-          <w:rFonts w:ascii="Arial" w:hAnsi="Arial" w:cs="Arial"/>
-          <w:sz w:val="24"/>
-          <w:szCs w:val="24"/>
-          <w:lang w:val="en-US"/>
-        </w:rPr>
-        <w:t xml:space="preserve">Run </w:t>
-      </w:r>
-      <w:proofErr w:type="spellStart"/>
+      </w:pPr>
+      <w:r>
+        <w:rPr>
+          <w:rFonts w:ascii="Arial" w:hAnsi="Arial" w:cs="Arial"/>
+          <w:sz w:val="24"/>
+          <w:szCs w:val="24"/>
+        </w:rPr>
+        <w:t xml:space="preserve">Note: Application was made on </w:t>
+      </w:r>
       <w:r>
         <w:rPr>
           <w:rFonts w:ascii="Arial" w:hAnsi="Arial" w:cs="Arial"/>
@@ -266,11 +446,9 @@
           <w:bCs/>
           <w:sz w:val="24"/>
           <w:szCs w:val="24"/>
-          <w:lang w:val="en-US"/>
-        </w:rPr>
-        <w:t>npm</w:t>
-      </w:r>
-      <w:proofErr w:type="spellEnd"/>
+        </w:rPr>
+        <w:t>Node v18.18.0</w:t>
+      </w:r>
       <w:r>
         <w:rPr>
           <w:rFonts w:ascii="Arial" w:hAnsi="Arial" w:cs="Arial"/>
@@ -278,147 +456,15 @@
           <w:bCs/>
           <w:sz w:val="24"/>
           <w:szCs w:val="24"/>
-          <w:lang w:val="en-US"/>
-        </w:rPr>
-        <w:t xml:space="preserve"> install</w:t>
-      </w:r>
-      <w:r>
-        <w:rPr>
-          <w:rFonts w:ascii="Arial" w:hAnsi="Arial" w:cs="Arial"/>
-          <w:b/>
-          <w:bCs/>
-          <w:sz w:val="24"/>
-          <w:szCs w:val="24"/>
-          <w:lang w:val="en-US"/>
-        </w:rPr>
-        <w:t xml:space="preserve"> </w:t>
-      </w:r>
-      <w:r>
-        <w:rPr>
-          <w:rFonts w:ascii="Arial" w:hAnsi="Arial" w:cs="Arial"/>
-          <w:sz w:val="24"/>
-          <w:szCs w:val="24"/>
-          <w:lang w:val="en-US"/>
-        </w:rPr>
-        <w:t xml:space="preserve">on </w:t>
-      </w:r>
-      <w:proofErr w:type="spellStart"/>
-      <w:r>
-        <w:rPr>
-          <w:rFonts w:ascii="Arial" w:hAnsi="Arial" w:cs="Arial"/>
-          <w:sz w:val="24"/>
-          <w:szCs w:val="24"/>
-          <w:lang w:val="en-US"/>
-        </w:rPr>
-        <w:t>cmd</w:t>
-      </w:r>
-      <w:proofErr w:type="spellEnd"/>
-      <w:r>
-        <w:rPr>
-          <w:rFonts w:ascii="Arial" w:hAnsi="Arial" w:cs="Arial"/>
-          <w:sz w:val="24"/>
-          <w:szCs w:val="24"/>
-          <w:lang w:val="en-US"/>
-        </w:rPr>
-        <w:t xml:space="preserve"> and then </w:t>
-      </w:r>
-      <w:proofErr w:type="spellStart"/>
-      <w:r>
-        <w:rPr>
-          <w:rFonts w:ascii="Arial" w:hAnsi="Arial" w:cs="Arial"/>
-          <w:b/>
-          <w:bCs/>
-          <w:sz w:val="24"/>
-          <w:szCs w:val="24"/>
-          <w:lang w:val="en-US"/>
-        </w:rPr>
-        <w:t>npm</w:t>
-      </w:r>
-      <w:proofErr w:type="spellEnd"/>
-      <w:r>
-        <w:rPr>
-          <w:rFonts w:ascii="Arial" w:hAnsi="Arial" w:cs="Arial"/>
-          <w:b/>
-          <w:bCs/>
-          <w:sz w:val="24"/>
-          <w:szCs w:val="24"/>
-          <w:lang w:val="en-US"/>
-        </w:rPr>
-        <w:t xml:space="preserve"> run dev</w:t>
-      </w:r>
-      <w:r>
-        <w:rPr>
-          <w:rFonts w:ascii="Arial" w:hAnsi="Arial" w:cs="Arial"/>
-          <w:b/>
-          <w:bCs/>
-          <w:sz w:val="24"/>
-          <w:szCs w:val="24"/>
-          <w:lang w:val="en-US"/>
         </w:rPr>
         <w:t>.</w:t>
       </w:r>
     </w:p>
     <w:p>
       <w:pPr>
-        <w:pStyle w:val="ListParagraph"/>
-        <w:numPr>
-          <w:ilvl w:val="0"/>
-          <w:numId w:val="7"/>
-        </w:numPr>
-        <w:rPr>
-          <w:lang w:val="en-US"/>
-        </w:rPr>
-      </w:pPr>
-      <w:r>
-        <w:rPr>
-          <w:rFonts w:ascii="Arial" w:hAnsi="Arial" w:cs="Arial"/>
-          <w:sz w:val="24"/>
-          <w:szCs w:val="24"/>
-          <w:lang w:val="en-US"/>
-        </w:rPr>
-        <w:t xml:space="preserve">Note: Application was made on </w:t>
-      </w:r>
-      <w:r>
-        <w:rPr>
-          <w:rFonts w:ascii="Arial" w:hAnsi="Arial" w:cs="Arial"/>
-          <w:b/>
-          <w:bCs/>
-          <w:sz w:val="24"/>
-          <w:szCs w:val="24"/>
-          <w:lang w:val="en-US"/>
-        </w:rPr>
-        <w:t>Node v18.18.0</w:t>
-      </w:r>
-      <w:r>
-        <w:rPr>
-          <w:rFonts w:ascii="Arial" w:hAnsi="Arial" w:cs="Arial"/>
-          <w:b/>
-          <w:bCs/>
-          <w:sz w:val="24"/>
-          <w:szCs w:val="24"/>
-          <w:lang w:val="en-US"/>
-        </w:rPr>
-        <w:t>.</w:t>
-      </w:r>
-    </w:p>
-    <w:p>
-      <w:pPr>
-        <w:rPr>
-          <w:lang w:val="en-US"/>
-        </w:rPr>
-      </w:pPr>
-    </w:p>
-    <w:p>
-      <w:pPr>
         <w:pStyle w:val="IntenseQuote"/>
-        <w:rPr>
-          <w:lang w:val="en-US"/>
-        </w:rPr>
-      </w:pPr>
-      <w:r>
-        <w:rPr>
-          <w:lang w:val="en-US"/>
-        </w:rPr>
+      </w:pPr>
+      <w:r>
         <w:t>INSTRUCTIONS</w:t>
       </w:r>
     </w:p>
@@ -429,16 +475,12 @@
           <w:ilvl w:val="0"/>
           <w:numId w:val="2"/>
         </w:numPr>
-        <w:rPr>
-          <w:lang w:val="en-US"/>
-        </w:rPr>
-      </w:pPr>
-      <w:r>
-        <w:rPr>
-          <w:rFonts w:ascii="Arial" w:hAnsi="Arial" w:cs="Arial"/>
-          <w:sz w:val="24"/>
-          <w:szCs w:val="24"/>
-          <w:lang w:val="en-US"/>
+      </w:pPr>
+      <w:r>
+        <w:rPr>
+          <w:rFonts w:ascii="Arial" w:hAnsi="Arial" w:cs="Arial"/>
+          <w:sz w:val="24"/>
+          <w:szCs w:val="24"/>
         </w:rPr>
         <w:t>Sign up or Sign in using your email and password. Be sure to keep a password at least 8 characters long.</w:t>
       </w:r>
@@ -450,16 +492,12 @@
           <w:ilvl w:val="0"/>
           <w:numId w:val="2"/>
         </w:numPr>
-        <w:rPr>
-          <w:lang w:val="en-US"/>
-        </w:rPr>
-      </w:pPr>
-      <w:r>
-        <w:rPr>
-          <w:rFonts w:ascii="Arial" w:hAnsi="Arial" w:cs="Arial"/>
-          <w:sz w:val="24"/>
-          <w:szCs w:val="24"/>
-          <w:lang w:val="en-US"/>
+      </w:pPr>
+      <w:r>
+        <w:rPr>
+          <w:rFonts w:ascii="Arial" w:hAnsi="Arial" w:cs="Arial"/>
+          <w:sz w:val="24"/>
+          <w:szCs w:val="24"/>
         </w:rPr>
         <w:t xml:space="preserve">You will be redirected to payment page, click on a plan and once the payment screen, enter a test card </w:t>
       </w:r>
@@ -470,7 +508,6 @@
           <w:bCs/>
           <w:sz w:val="24"/>
           <w:szCs w:val="24"/>
-          <w:lang w:val="en-US"/>
         </w:rPr>
         <w:t>(</w:t>
       </w:r>
@@ -481,7 +518,6 @@
           <w:bCs/>
           <w:sz w:val="24"/>
           <w:szCs w:val="24"/>
-          <w:lang w:val="en-US"/>
         </w:rPr>
         <w:t>4242-4242-4242-4242</w:t>
       </w:r>
@@ -492,7 +528,6 @@
           <w:bCs/>
           <w:sz w:val="24"/>
           <w:szCs w:val="24"/>
-          <w:lang w:val="en-US"/>
         </w:rPr>
         <w:t>)</w:t>
       </w:r>
@@ -501,7 +536,6 @@
           <w:rFonts w:ascii="Arial" w:hAnsi="Arial" w:cs="Arial"/>
           <w:sz w:val="24"/>
           <w:szCs w:val="24"/>
-          <w:lang w:val="en-US"/>
         </w:rPr>
         <w:t xml:space="preserve"> and further test details</w:t>
       </w:r>
@@ -510,7 +544,6 @@
           <w:rFonts w:ascii="Arial" w:hAnsi="Arial" w:cs="Arial"/>
           <w:sz w:val="24"/>
           <w:szCs w:val="24"/>
-          <w:lang w:val="en-US"/>
         </w:rPr>
         <w:t>.</w:t>
       </w:r>
@@ -522,16 +555,12 @@
           <w:ilvl w:val="0"/>
           <w:numId w:val="2"/>
         </w:numPr>
-        <w:rPr>
-          <w:lang w:val="en-US"/>
-        </w:rPr>
-      </w:pPr>
-      <w:r>
-        <w:rPr>
-          <w:rFonts w:ascii="Arial" w:hAnsi="Arial" w:cs="Arial"/>
-          <w:sz w:val="24"/>
-          <w:szCs w:val="24"/>
-          <w:lang w:val="en-US"/>
+      </w:pPr>
+      <w:r>
+        <w:rPr>
+          <w:rFonts w:ascii="Arial" w:hAnsi="Arial" w:cs="Arial"/>
+          <w:sz w:val="24"/>
+          <w:szCs w:val="24"/>
         </w:rPr>
         <w:t>After payment you can view the news list</w:t>
       </w:r>
@@ -540,7 +569,6 @@
           <w:rFonts w:ascii="Arial" w:hAnsi="Arial" w:cs="Arial"/>
           <w:sz w:val="24"/>
           <w:szCs w:val="24"/>
-          <w:lang w:val="en-US"/>
         </w:rPr>
         <w:t>.</w:t>
       </w:r>
@@ -552,16 +580,12 @@
           <w:ilvl w:val="0"/>
           <w:numId w:val="2"/>
         </w:numPr>
-        <w:rPr>
-          <w:lang w:val="en-US"/>
-        </w:rPr>
-      </w:pPr>
-      <w:r>
-        <w:rPr>
-          <w:rFonts w:ascii="Arial" w:hAnsi="Arial" w:cs="Arial"/>
-          <w:sz w:val="24"/>
-          <w:szCs w:val="24"/>
-          <w:lang w:val="en-US"/>
+      </w:pPr>
+      <w:r>
+        <w:rPr>
+          <w:rFonts w:ascii="Arial" w:hAnsi="Arial" w:cs="Arial"/>
+          <w:sz w:val="24"/>
+          <w:szCs w:val="24"/>
         </w:rPr>
         <w:t xml:space="preserve">Click on the title to open a modal, where you can view description </w:t>
       </w:r>
@@ -571,7 +595,6 @@
           <w:rFonts w:ascii="Arial" w:hAnsi="Arial" w:cs="Arial"/>
           <w:sz w:val="24"/>
           <w:szCs w:val="24"/>
-          <w:lang w:val="en-US"/>
         </w:rPr>
         <w:t>and also</w:t>
       </w:r>
@@ -581,77 +604,9 @@
           <w:rFonts w:ascii="Arial" w:hAnsi="Arial" w:cs="Arial"/>
           <w:sz w:val="24"/>
           <w:szCs w:val="24"/>
-          <w:lang w:val="en-US"/>
         </w:rPr>
         <w:t xml:space="preserve"> summarize it (currently not functional due to missing API key).</w:t>
       </w:r>
-    </w:p>
-    <w:p>
-      <w:pPr>
-        <w:rPr>
-          <w:lang w:val="en-US"/>
-        </w:rPr>
-      </w:pPr>
-    </w:p>
-    <w:p>
-      <w:pPr>
-        <w:pStyle w:val="IntenseQuote"/>
-        <w:rPr>
-          <w:lang w:val="en-US"/>
-        </w:rPr>
-      </w:pPr>
-      <w:r>
-        <w:rPr>
-          <w:lang w:val="en-US"/>
-        </w:rPr>
-        <w:t>DEPLOYMENT LINK</w:t>
-      </w:r>
-    </w:p>
-    <w:p>
-      <w:pPr>
-        <w:pStyle w:val="ListParagraph"/>
-        <w:numPr>
-          <w:ilvl w:val="0"/>
-          <w:numId w:val="6"/>
-        </w:numPr>
-        <w:rPr>
-          <w:rFonts w:ascii="Arial" w:hAnsi="Arial" w:cs="Arial"/>
-          <w:sz w:val="24"/>
-          <w:szCs w:val="24"/>
-          <w:lang w:val="en-US"/>
-        </w:rPr>
-      </w:pPr>
-      <w:r>
-        <w:rPr>
-          <w:rFonts w:ascii="Arial" w:hAnsi="Arial" w:cs="Arial"/>
-          <w:sz w:val="24"/>
-          <w:szCs w:val="24"/>
-          <w:lang w:val="en-US"/>
-        </w:rPr>
-        <w:t xml:space="preserve">Please visit: </w:t>
-      </w:r>
-      <w:hyperlink r:id="rId5" w:history="1">
-        <w:r>
-          <w:rPr>
-            <w:rStyle w:val="Hyperlink"/>
-            <w:rFonts w:ascii="Arial" w:hAnsi="Arial" w:cs="Arial"/>
-            <w:sz w:val="24"/>
-            <w:szCs w:val="24"/>
-            <w:lang w:val="en-US"/>
-          </w:rPr>
-          <w:t>https://zenkoders-test.vercel.app</w:t>
-        </w:r>
-        <w:r>
-          <w:rPr>
-            <w:rStyle w:val="Hyperlink"/>
-            <w:rFonts w:ascii="Arial" w:hAnsi="Arial" w:cs="Arial"/>
-            <w:sz w:val="24"/>
-            <w:szCs w:val="24"/>
-            <w:lang w:val="en-US"/>
-          </w:rPr>
-          <w:t>/</w:t>
-        </w:r>
-      </w:hyperlink>
     </w:p>
     <w:sectPr>
       <w:pgSz w:w="11906" w:h="16838"/>
@@ -1231,6 +1186,119 @@
     </w:lvl>
   </w:abstractNum>
   <w:abstractNum w:abstractNumId="5" w15:restartNumberingAfterBreak="0">
+    <w:nsid w:val="479E2DCF"/>
+    <w:multiLevelType w:val="hybridMultilevel"/>
+    <w:tmpl w:val="ACBC5AB6"/>
+    <w:lvl w:ilvl="0" w:tplc="04090001">
+      <w:start w:val="1"/>
+      <w:numFmt w:val="bullet"/>
+      <w:lvlText w:val=""/>
+      <w:lvlJc w:val="left"/>
+      <w:pPr>
+        <w:ind w:left="720" w:hanging="360"/>
+      </w:pPr>
+      <w:rPr>
+        <w:rFonts w:ascii="Symbol" w:hAnsi="Symbol" w:hint="default"/>
+      </w:rPr>
+    </w:lvl>
+    <w:lvl w:ilvl="1" w:tplc="04090003" w:tentative="1">
+      <w:start w:val="1"/>
+      <w:numFmt w:val="bullet"/>
+      <w:lvlText w:val="o"/>
+      <w:lvlJc w:val="left"/>
+      <w:pPr>
+        <w:ind w:left="1440" w:hanging="360"/>
+      </w:pPr>
+      <w:rPr>
+        <w:rFonts w:ascii="Courier New" w:hAnsi="Courier New" w:cs="Courier New" w:hint="default"/>
+      </w:rPr>
+    </w:lvl>
+    <w:lvl w:ilvl="2" w:tplc="04090005" w:tentative="1">
+      <w:start w:val="1"/>
+      <w:numFmt w:val="bullet"/>
+      <w:lvlText w:val=""/>
+      <w:lvlJc w:val="left"/>
+      <w:pPr>
+        <w:ind w:left="2160" w:hanging="360"/>
+      </w:pPr>
+      <w:rPr>
+        <w:rFonts w:ascii="Wingdings" w:hAnsi="Wingdings" w:hint="default"/>
+      </w:rPr>
+    </w:lvl>
+    <w:lvl w:ilvl="3" w:tplc="04090001" w:tentative="1">
+      <w:start w:val="1"/>
+      <w:numFmt w:val="bullet"/>
+      <w:lvlText w:val=""/>
+      <w:lvlJc w:val="left"/>
+      <w:pPr>
+        <w:ind w:left="2880" w:hanging="360"/>
+      </w:pPr>
+      <w:rPr>
+        <w:rFonts w:ascii="Symbol" w:hAnsi="Symbol" w:hint="default"/>
+      </w:rPr>
+    </w:lvl>
+    <w:lvl w:ilvl="4" w:tplc="04090003" w:tentative="1">
+      <w:start w:val="1"/>
+      <w:numFmt w:val="bullet"/>
+      <w:lvlText w:val="o"/>
+      <w:lvlJc w:val="left"/>
+      <w:pPr>
+        <w:ind w:left="3600" w:hanging="360"/>
+      </w:pPr>
+      <w:rPr>
+        <w:rFonts w:ascii="Courier New" w:hAnsi="Courier New" w:cs="Courier New" w:hint="default"/>
+      </w:rPr>
+    </w:lvl>
+    <w:lvl w:ilvl="5" w:tplc="04090005" w:tentative="1">
+      <w:start w:val="1"/>
+      <w:numFmt w:val="bullet"/>
+      <w:lvlText w:val=""/>
+      <w:lvlJc w:val="left"/>
+      <w:pPr>
+        <w:ind w:left="4320" w:hanging="360"/>
+      </w:pPr>
+      <w:rPr>
+        <w:rFonts w:ascii="Wingdings" w:hAnsi="Wingdings" w:hint="default"/>
+      </w:rPr>
+    </w:lvl>
+    <w:lvl w:ilvl="6" w:tplc="04090001" w:tentative="1">
+      <w:start w:val="1"/>
+      <w:numFmt w:val="bullet"/>
+      <w:lvlText w:val=""/>
+      <w:lvlJc w:val="left"/>
+      <w:pPr>
+        <w:ind w:left="5040" w:hanging="360"/>
+      </w:pPr>
+      <w:rPr>
+        <w:rFonts w:ascii="Symbol" w:hAnsi="Symbol" w:hint="default"/>
+      </w:rPr>
+    </w:lvl>
+    <w:lvl w:ilvl="7" w:tplc="04090003" w:tentative="1">
+      <w:start w:val="1"/>
+      <w:numFmt w:val="bullet"/>
+      <w:lvlText w:val="o"/>
+      <w:lvlJc w:val="left"/>
+      <w:pPr>
+        <w:ind w:left="5760" w:hanging="360"/>
+      </w:pPr>
+      <w:rPr>
+        <w:rFonts w:ascii="Courier New" w:hAnsi="Courier New" w:cs="Courier New" w:hint="default"/>
+      </w:rPr>
+    </w:lvl>
+    <w:lvl w:ilvl="8" w:tplc="04090005" w:tentative="1">
+      <w:start w:val="1"/>
+      <w:numFmt w:val="bullet"/>
+      <w:lvlText w:val=""/>
+      <w:lvlJc w:val="left"/>
+      <w:pPr>
+        <w:ind w:left="6480" w:hanging="360"/>
+      </w:pPr>
+      <w:rPr>
+        <w:rFonts w:ascii="Wingdings" w:hAnsi="Wingdings" w:hint="default"/>
+      </w:rPr>
+    </w:lvl>
+  </w:abstractNum>
+  <w:abstractNum w:abstractNumId="6" w15:restartNumberingAfterBreak="0">
     <w:nsid w:val="4D8D6D4E"/>
     <w:multiLevelType w:val="hybridMultilevel"/>
     <w:tmpl w:val="0C22F534"/>
@@ -1343,7 +1411,7 @@
       </w:rPr>
     </w:lvl>
   </w:abstractNum>
-  <w:abstractNum w:abstractNumId="6" w15:restartNumberingAfterBreak="0">
+  <w:abstractNum w:abstractNumId="7" w15:restartNumberingAfterBreak="0">
     <w:nsid w:val="4F344C2A"/>
     <w:multiLevelType w:val="hybridMultilevel"/>
     <w:tmpl w:val="449A16BE"/>
@@ -1444,6 +1512,119 @@
       </w:rPr>
     </w:lvl>
     <w:lvl w:ilvl="8" w:tplc="20000005" w:tentative="1">
+      <w:start w:val="1"/>
+      <w:numFmt w:val="bullet"/>
+      <w:lvlText w:val=""/>
+      <w:lvlJc w:val="left"/>
+      <w:pPr>
+        <w:ind w:left="6480" w:hanging="360"/>
+      </w:pPr>
+      <w:rPr>
+        <w:rFonts w:ascii="Wingdings" w:hAnsi="Wingdings" w:hint="default"/>
+      </w:rPr>
+    </w:lvl>
+  </w:abstractNum>
+  <w:abstractNum w:abstractNumId="8" w15:restartNumberingAfterBreak="0">
+    <w:nsid w:val="740660BD"/>
+    <w:multiLevelType w:val="hybridMultilevel"/>
+    <w:tmpl w:val="20EC7100"/>
+    <w:lvl w:ilvl="0" w:tplc="04090001">
+      <w:start w:val="1"/>
+      <w:numFmt w:val="bullet"/>
+      <w:lvlText w:val=""/>
+      <w:lvlJc w:val="left"/>
+      <w:pPr>
+        <w:ind w:left="720" w:hanging="360"/>
+      </w:pPr>
+      <w:rPr>
+        <w:rFonts w:ascii="Symbol" w:hAnsi="Symbol" w:hint="default"/>
+      </w:rPr>
+    </w:lvl>
+    <w:lvl w:ilvl="1" w:tplc="04090003" w:tentative="1">
+      <w:start w:val="1"/>
+      <w:numFmt w:val="bullet"/>
+      <w:lvlText w:val="o"/>
+      <w:lvlJc w:val="left"/>
+      <w:pPr>
+        <w:ind w:left="1440" w:hanging="360"/>
+      </w:pPr>
+      <w:rPr>
+        <w:rFonts w:ascii="Courier New" w:hAnsi="Courier New" w:cs="Courier New" w:hint="default"/>
+      </w:rPr>
+    </w:lvl>
+    <w:lvl w:ilvl="2" w:tplc="04090005" w:tentative="1">
+      <w:start w:val="1"/>
+      <w:numFmt w:val="bullet"/>
+      <w:lvlText w:val=""/>
+      <w:lvlJc w:val="left"/>
+      <w:pPr>
+        <w:ind w:left="2160" w:hanging="360"/>
+      </w:pPr>
+      <w:rPr>
+        <w:rFonts w:ascii="Wingdings" w:hAnsi="Wingdings" w:hint="default"/>
+      </w:rPr>
+    </w:lvl>
+    <w:lvl w:ilvl="3" w:tplc="04090001" w:tentative="1">
+      <w:start w:val="1"/>
+      <w:numFmt w:val="bullet"/>
+      <w:lvlText w:val=""/>
+      <w:lvlJc w:val="left"/>
+      <w:pPr>
+        <w:ind w:left="2880" w:hanging="360"/>
+      </w:pPr>
+      <w:rPr>
+        <w:rFonts w:ascii="Symbol" w:hAnsi="Symbol" w:hint="default"/>
+      </w:rPr>
+    </w:lvl>
+    <w:lvl w:ilvl="4" w:tplc="04090003" w:tentative="1">
+      <w:start w:val="1"/>
+      <w:numFmt w:val="bullet"/>
+      <w:lvlText w:val="o"/>
+      <w:lvlJc w:val="left"/>
+      <w:pPr>
+        <w:ind w:left="3600" w:hanging="360"/>
+      </w:pPr>
+      <w:rPr>
+        <w:rFonts w:ascii="Courier New" w:hAnsi="Courier New" w:cs="Courier New" w:hint="default"/>
+      </w:rPr>
+    </w:lvl>
+    <w:lvl w:ilvl="5" w:tplc="04090005" w:tentative="1">
+      <w:start w:val="1"/>
+      <w:numFmt w:val="bullet"/>
+      <w:lvlText w:val=""/>
+      <w:lvlJc w:val="left"/>
+      <w:pPr>
+        <w:ind w:left="4320" w:hanging="360"/>
+      </w:pPr>
+      <w:rPr>
+        <w:rFonts w:ascii="Wingdings" w:hAnsi="Wingdings" w:hint="default"/>
+      </w:rPr>
+    </w:lvl>
+    <w:lvl w:ilvl="6" w:tplc="04090001" w:tentative="1">
+      <w:start w:val="1"/>
+      <w:numFmt w:val="bullet"/>
+      <w:lvlText w:val=""/>
+      <w:lvlJc w:val="left"/>
+      <w:pPr>
+        <w:ind w:left="5040" w:hanging="360"/>
+      </w:pPr>
+      <w:rPr>
+        <w:rFonts w:ascii="Symbol" w:hAnsi="Symbol" w:hint="default"/>
+      </w:rPr>
+    </w:lvl>
+    <w:lvl w:ilvl="7" w:tplc="04090003" w:tentative="1">
+      <w:start w:val="1"/>
+      <w:numFmt w:val="bullet"/>
+      <w:lvlText w:val="o"/>
+      <w:lvlJc w:val="left"/>
+      <w:pPr>
+        <w:ind w:left="5760" w:hanging="360"/>
+      </w:pPr>
+      <w:rPr>
+        <w:rFonts w:ascii="Courier New" w:hAnsi="Courier New" w:cs="Courier New" w:hint="default"/>
+      </w:rPr>
+    </w:lvl>
+    <w:lvl w:ilvl="8" w:tplc="04090005" w:tentative="1">
       <w:start w:val="1"/>
       <w:numFmt w:val="bullet"/>
       <w:lvlText w:val=""/>
@@ -1460,7 +1641,7 @@
     <w:abstractNumId w:val="2"/>
   </w:num>
   <w:num w:numId="2" w16cid:durableId="1435129666">
-    <w:abstractNumId w:val="6"/>
+    <w:abstractNumId w:val="7"/>
   </w:num>
   <w:num w:numId="3" w16cid:durableId="1896235480">
     <w:abstractNumId w:val="4"/>
@@ -1472,10 +1653,16 @@
     <w:abstractNumId w:val="3"/>
   </w:num>
   <w:num w:numId="6" w16cid:durableId="2111579800">
-    <w:abstractNumId w:val="5"/>
+    <w:abstractNumId w:val="6"/>
   </w:num>
   <w:num w:numId="7" w16cid:durableId="1335649153">
     <w:abstractNumId w:val="1"/>
+  </w:num>
+  <w:num w:numId="8" w16cid:durableId="1516770120">
+    <w:abstractNumId w:val="8"/>
+  </w:num>
+  <w:num w:numId="9" w16cid:durableId="1820153296">
+    <w:abstractNumId w:val="5"/>
   </w:num>
 </w:numbering>
 </file>
@@ -1489,7 +1676,7 @@
         <w:kern w:val="2"/>
         <w:sz w:val="22"/>
         <w:szCs w:val="22"/>
-        <w:lang w:eastAsia="en-US" w:bidi="ar-SA"/>
+        <w:lang w:val="en-US" w:eastAsia="en-US" w:bidi="ar-SA"/>
         <w14:ligatures w14:val="standardContextual"/>
       </w:rPr>
     </w:rPrDefault>
